--- a/year1/second-semester/phs122/2. capacitance.docx
+++ b/year1/second-semester/phs122/2. capacitance.docx
@@ -53,73 +53,7 @@
           <w:szCs w:val="22"/>
           <w:u w:val="none"/>
         </w:rPr>
-        <w:t xml:space="preserve">A capacitor is a </w:t>
-      </w:r>
-      <w:r>
-        <w:rPr>
-          <w:rFonts w:ascii="Liberation Sans" w:hAnsi="Liberation Sans"/>
-          <w:b w:val="false"/>
-          <w:bCs w:val="false"/>
-          <w:sz w:val="22"/>
-          <w:szCs w:val="22"/>
-          <w:u w:val="none"/>
-        </w:rPr>
-        <w:t xml:space="preserve">passive </w:t>
-      </w:r>
-      <w:r>
-        <w:rPr>
-          <w:rFonts w:ascii="Liberation Sans" w:hAnsi="Liberation Sans"/>
-          <w:b w:val="false"/>
-          <w:bCs w:val="false"/>
-          <w:sz w:val="22"/>
-          <w:szCs w:val="22"/>
-          <w:u w:val="none"/>
-        </w:rPr>
-        <w:t xml:space="preserve">device that stores electrical energy </w:t>
-      </w:r>
-      <w:r>
-        <w:rPr>
-          <w:rFonts w:ascii="Liberation Sans" w:hAnsi="Liberation Sans"/>
-          <w:b w:val="false"/>
-          <w:bCs w:val="false"/>
-          <w:sz w:val="22"/>
-          <w:szCs w:val="22"/>
-          <w:u w:val="none"/>
-        </w:rPr>
-        <w:t xml:space="preserve">(or electrical charges) </w:t>
-      </w:r>
-      <w:r>
-        <w:rPr>
-          <w:rFonts w:ascii="Liberation Sans" w:hAnsi="Liberation Sans"/>
-          <w:b w:val="false"/>
-          <w:bCs w:val="false"/>
-          <w:sz w:val="22"/>
-          <w:szCs w:val="22"/>
-          <w:u w:val="none"/>
-        </w:rPr>
-        <w:t xml:space="preserve">temporarily in an electric field. </w:t>
-      </w:r>
-      <w:r>
-        <w:rPr>
-          <w:rFonts w:ascii="Liberation Sans" w:hAnsi="Liberation Sans"/>
-          <w:b w:val="false"/>
-          <w:bCs w:val="false"/>
-          <w:sz w:val="22"/>
-          <w:szCs w:val="22"/>
-          <w:u w:val="none"/>
-        </w:rPr>
-        <w:t xml:space="preserve">This means it is a storage device. It is also called a condenser. </w:t>
-      </w:r>
-      <w:r>
-        <w:rPr>
-          <w:rFonts w:ascii="Liberation Sans" w:hAnsi="Liberation Sans"/>
-          <w:b w:val="false"/>
-          <w:bCs w:val="false"/>
-          <w:sz w:val="22"/>
-          <w:szCs w:val="22"/>
-          <w:u w:val="none"/>
-        </w:rPr>
-        <w:t>Basically it is an arrangement of any two conductors separated by an insulator (called dielectric)</w:t>
+        <w:t>A capacitor is a passive device that stores electrical energy (or electrical charges) temporarily in an electric field. This means it is a storage device. It is also called a condenser. Basically it is an arrangement of any two conductors separated by an insulator (called dielectric)</w:t>
       </w:r>
     </w:p>
     <w:p>
@@ -244,14 +178,7 @@
         </w:rPr>
       </w:pPr>
       <w:r>
-        <w:rPr>
-          <w:rFonts w:ascii="Liberation Sans" w:hAnsi="Liberation Sans"/>
-          <w:b w:val="false"/>
-          <w:bCs w:val="false"/>
-          <w:sz w:val="22"/>
-          <w:szCs w:val="22"/>
-          <w:u w:val="none"/>
-        </w:rPr>
+        <w:rPr/>
       </w:r>
       <m:oMathPara xmlns:m="http://schemas.openxmlformats.org/officeDocument/2006/math">
         <m:oMathParaPr>
@@ -295,14 +222,7 @@
         </w:rPr>
       </w:pPr>
       <w:r>
-        <w:rPr>
-          <w:rFonts w:ascii="Liberation Sans" w:hAnsi="Liberation Sans"/>
-          <w:b w:val="false"/>
-          <w:bCs w:val="false"/>
-          <w:sz w:val="22"/>
-          <w:szCs w:val="22"/>
-          <w:u w:val="none"/>
-        </w:rPr>
+        <w:rPr/>
       </w:r>
       <m:oMathPara xmlns:m="http://schemas.openxmlformats.org/officeDocument/2006/math">
         <m:oMathParaPr>
@@ -453,14 +373,7 @@
         </w:rPr>
       </w:pPr>
       <w:r>
-        <w:rPr>
-          <w:rFonts w:ascii="Liberation Sans" w:hAnsi="Liberation Sans"/>
-          <w:b w:val="false"/>
-          <w:bCs w:val="false"/>
-          <w:sz w:val="22"/>
-          <w:szCs w:val="22"/>
-          <w:u w:val="none"/>
-        </w:rPr>
+        <w:rPr/>
       </w:r>
       <m:oMathPara xmlns:m="http://schemas.openxmlformats.org/officeDocument/2006/math">
         <m:oMathParaPr>
@@ -742,14 +655,7 @@
         <w:t xml:space="preserve">1. Area of the plate. </w:t>
       </w:r>
       <w:r>
-        <w:rPr>
-          <w:rFonts w:ascii="Liberation Sans" w:hAnsi="Liberation Sans"/>
-          <w:b w:val="false"/>
-          <w:bCs w:val="false"/>
-          <w:sz w:val="22"/>
-          <w:szCs w:val="22"/>
-          <w:u w:val="none"/>
-        </w:rPr>
+        <w:rPr/>
       </w:r>
       <m:oMath xmlns:m="http://schemas.openxmlformats.org/officeDocument/2006/math">
         <m:r>
@@ -799,14 +705,7 @@
         <w:t xml:space="preserve">2. Distance between the plates: </w:t>
       </w:r>
       <w:r>
-        <w:rPr>
-          <w:rFonts w:ascii="Liberation Sans" w:hAnsi="Liberation Sans"/>
-          <w:b w:val="false"/>
-          <w:bCs w:val="false"/>
-          <w:sz w:val="22"/>
-          <w:szCs w:val="22"/>
-          <w:u w:val="none"/>
-        </w:rPr>
+        <w:rPr/>
       </w:r>
       <m:oMath xmlns:m="http://schemas.openxmlformats.org/officeDocument/2006/math">
         <m:r>
@@ -1178,14 +1077,7 @@
         </w:rPr>
       </w:pPr>
       <w:r>
-        <w:rPr>
-          <w:rFonts w:ascii="Liberation Sans" w:hAnsi="Liberation Sans"/>
-          <w:b w:val="false"/>
-          <w:bCs w:val="false"/>
-          <w:sz w:val="22"/>
-          <w:szCs w:val="22"/>
-          <w:u w:val="none"/>
-        </w:rPr>
+        <w:rPr/>
       </w:r>
       <m:oMathPara xmlns:m="http://schemas.openxmlformats.org/officeDocument/2006/math">
         <m:oMathParaPr>
@@ -1253,14 +1145,7 @@
         </w:rPr>
       </w:pPr>
       <w:r>
-        <w:rPr>
-          <w:rFonts w:ascii="Liberation Sans" w:hAnsi="Liberation Sans"/>
-          <w:b w:val="false"/>
-          <w:bCs w:val="false"/>
-          <w:sz w:val="22"/>
-          <w:szCs w:val="22"/>
-          <w:u w:val="none"/>
-        </w:rPr>
+        <w:rPr/>
       </w:r>
       <m:oMathPara xmlns:m="http://schemas.openxmlformats.org/officeDocument/2006/math">
         <m:oMathParaPr>
@@ -1310,14 +1195,7 @@
         </w:rPr>
       </w:pPr>
       <w:r>
-        <w:rPr>
-          <w:rFonts w:ascii="Liberation Sans" w:hAnsi="Liberation Sans"/>
-          <w:b w:val="false"/>
-          <w:bCs w:val="false"/>
-          <w:sz w:val="22"/>
-          <w:szCs w:val="22"/>
-          <w:u w:val="none"/>
-        </w:rPr>
+        <w:rPr/>
       </w:r>
       <m:oMathPara xmlns:m="http://schemas.openxmlformats.org/officeDocument/2006/math">
         <m:oMathParaPr>
@@ -1400,14 +1278,7 @@
         </w:rPr>
       </w:pPr>
       <w:r>
-        <w:rPr>
-          <w:rFonts w:ascii="Liberation Sans" w:hAnsi="Liberation Sans"/>
-          <w:b w:val="false"/>
-          <w:bCs w:val="false"/>
-          <w:sz w:val="22"/>
-          <w:szCs w:val="22"/>
-          <w:u w:val="none"/>
-        </w:rPr>
+        <w:rPr/>
       </w:r>
       <m:oMathPara xmlns:m="http://schemas.openxmlformats.org/officeDocument/2006/math">
         <m:oMathParaPr>
@@ -1463,14 +1334,7 @@
         </w:rPr>
       </w:pPr>
       <w:r>
-        <w:rPr>
-          <w:rFonts w:ascii="Liberation Sans" w:hAnsi="Liberation Sans"/>
-          <w:b w:val="false"/>
-          <w:bCs w:val="false"/>
-          <w:sz w:val="22"/>
-          <w:szCs w:val="22"/>
-          <w:u w:val="none"/>
-        </w:rPr>
+        <w:rPr/>
       </w:r>
       <m:oMathPara xmlns:m="http://schemas.openxmlformats.org/officeDocument/2006/math">
         <m:oMathParaPr>
@@ -1543,14 +1407,7 @@
         <w:t xml:space="preserve">But surface charge density, </w:t>
       </w:r>
       <w:r>
-        <w:rPr>
-          <w:rFonts w:ascii="Liberation Sans" w:hAnsi="Liberation Sans"/>
-          <w:b w:val="false"/>
-          <w:bCs w:val="false"/>
-          <w:sz w:val="22"/>
-          <w:szCs w:val="22"/>
-          <w:u w:val="none"/>
-        </w:rPr>
+        <w:rPr/>
       </w:r>
       <m:oMath xmlns:m="http://schemas.openxmlformats.org/officeDocument/2006/math">
         <m:r>
@@ -1601,14 +1458,7 @@
         </w:rPr>
       </w:pPr>
       <w:r>
-        <w:rPr>
-          <w:rFonts w:ascii="Liberation Sans" w:hAnsi="Liberation Sans"/>
-          <w:b w:val="false"/>
-          <w:bCs w:val="false"/>
-          <w:sz w:val="22"/>
-          <w:szCs w:val="22"/>
-          <w:u w:val="none"/>
-        </w:rPr>
+        <w:rPr/>
       </w:r>
       <m:oMathPara xmlns:m="http://schemas.openxmlformats.org/officeDocument/2006/math">
         <m:oMathParaPr>
@@ -1717,14 +1567,7 @@
         </w:rPr>
       </w:pPr>
       <w:r>
-        <w:rPr>
-          <w:rFonts w:ascii="Liberation Sans" w:hAnsi="Liberation Sans"/>
-          <w:b w:val="false"/>
-          <w:bCs w:val="false"/>
-          <w:sz w:val="22"/>
-          <w:szCs w:val="22"/>
-          <w:u w:val="none"/>
-        </w:rPr>
+        <w:rPr/>
       </w:r>
       <m:oMathPara xmlns:m="http://schemas.openxmlformats.org/officeDocument/2006/math">
         <m:oMathParaPr>
@@ -1768,14 +1611,7 @@
         </w:rPr>
       </w:pPr>
       <w:r>
-        <w:rPr>
-          <w:rFonts w:ascii="Liberation Sans" w:hAnsi="Liberation Sans"/>
-          <w:b w:val="false"/>
-          <w:bCs w:val="false"/>
-          <w:sz w:val="22"/>
-          <w:szCs w:val="22"/>
-          <w:u w:val="none"/>
-        </w:rPr>
+        <w:rPr/>
       </w:r>
       <m:oMathPara xmlns:m="http://schemas.openxmlformats.org/officeDocument/2006/math">
         <m:oMathParaPr>
@@ -1837,14 +1673,7 @@
         </w:rPr>
       </w:pPr>
       <w:r>
-        <w:rPr>
-          <w:rFonts w:ascii="Liberation Sans" w:hAnsi="Liberation Sans"/>
-          <w:b w:val="false"/>
-          <w:bCs w:val="false"/>
-          <w:sz w:val="22"/>
-          <w:szCs w:val="22"/>
-          <w:u w:val="none"/>
-        </w:rPr>
+        <w:rPr/>
       </w:r>
       <m:oMathPara xmlns:m="http://schemas.openxmlformats.org/officeDocument/2006/math">
         <m:oMathParaPr>
@@ -1912,14 +1741,7 @@
         </w:rPr>
       </w:pPr>
       <w:r>
-        <w:rPr>
-          <w:rFonts w:ascii="Liberation Sans" w:hAnsi="Liberation Sans"/>
-          <w:b w:val="false"/>
-          <w:bCs w:val="false"/>
-          <w:sz w:val="22"/>
-          <w:szCs w:val="22"/>
-          <w:u w:val="none"/>
-        </w:rPr>
+        <w:rPr/>
       </w:r>
       <m:oMathPara xmlns:m="http://schemas.openxmlformats.org/officeDocument/2006/math">
         <m:oMathParaPr>
@@ -2016,14 +1838,7 @@
         <w:t xml:space="preserve">But </w:t>
       </w:r>
       <w:r>
-        <w:rPr>
-          <w:rFonts w:ascii="Liberation Sans" w:hAnsi="Liberation Sans"/>
-          <w:b w:val="false"/>
-          <w:bCs w:val="false"/>
-          <w:sz w:val="22"/>
-          <w:szCs w:val="22"/>
-          <w:u w:val="none"/>
-        </w:rPr>
+        <w:rPr/>
       </w:r>
       <m:oMath xmlns:m="http://schemas.openxmlformats.org/officeDocument/2006/math">
         <m:r>
@@ -2074,14 +1889,7 @@
         </w:rPr>
       </w:pPr>
       <w:r>
-        <w:rPr>
-          <w:rFonts w:ascii="Liberation Sans" w:hAnsi="Liberation Sans"/>
-          <w:b w:val="false"/>
-          <w:bCs w:val="false"/>
-          <w:sz w:val="22"/>
-          <w:szCs w:val="22"/>
-          <w:u w:val="none"/>
-        </w:rPr>
+        <w:rPr/>
       </w:r>
       <m:oMathPara xmlns:m="http://schemas.openxmlformats.org/officeDocument/2006/math">
         <m:oMathParaPr>
@@ -2182,14 +1990,7 @@
         </w:rPr>
       </w:pPr>
       <w:r>
-        <w:rPr>
-          <w:rFonts w:ascii="Liberation Sans" w:hAnsi="Liberation Sans"/>
-          <w:b w:val="false"/>
-          <w:bCs w:val="false"/>
-          <w:sz w:val="22"/>
-          <w:szCs w:val="22"/>
-          <w:u w:val="none"/>
-        </w:rPr>
+        <w:rPr/>
       </w:r>
       <m:oMathPara xmlns:m="http://schemas.openxmlformats.org/officeDocument/2006/math">
         <m:oMathParaPr>
@@ -2441,14 +2242,7 @@
         <w:t xml:space="preserve">A cylindrical capacitor consists of an inner conductor that is a cylinder of radius </w:t>
       </w:r>
       <w:r>
-        <w:rPr>
-          <w:rFonts w:ascii="Liberation Sans" w:hAnsi="Liberation Sans"/>
-          <w:b w:val="false"/>
-          <w:bCs w:val="false"/>
-          <w:sz w:val="22"/>
-          <w:szCs w:val="22"/>
-          <w:u w:val="none"/>
-        </w:rPr>
+        <w:rPr/>
       </w:r>
       <m:oMath xmlns:m="http://schemas.openxmlformats.org/officeDocument/2006/math">
         <m:sSub>
@@ -2482,14 +2276,7 @@
         <w:t xml:space="preserve">and coaxial outer conductor with inner radius </w:t>
       </w:r>
       <w:r>
-        <w:rPr>
-          <w:rFonts w:ascii="Liberation Sans" w:hAnsi="Liberation Sans"/>
-          <w:b w:val="false"/>
-          <w:bCs w:val="false"/>
-          <w:sz w:val="22"/>
-          <w:szCs w:val="22"/>
-          <w:u w:val="none"/>
-        </w:rPr>
+        <w:rPr/>
       </w:r>
       <m:oMath xmlns:m="http://schemas.openxmlformats.org/officeDocument/2006/math">
         <m:sSub>
@@ -2582,14 +2369,7 @@
         </w:rPr>
       </w:pPr>
       <w:r>
-        <w:rPr>
-          <w:rFonts w:ascii="Liberation Sans" w:hAnsi="Liberation Sans"/>
-          <w:b w:val="false"/>
-          <w:bCs w:val="false"/>
-          <w:sz w:val="22"/>
-          <w:szCs w:val="22"/>
-          <w:u w:val="none"/>
-        </w:rPr>
+        <w:rPr/>
       </w:r>
       <m:oMathPara xmlns:m="http://schemas.openxmlformats.org/officeDocument/2006/math">
         <m:oMathParaPr>
@@ -2749,14 +2529,7 @@
         </w:rPr>
       </w:pPr>
       <w:r>
-        <w:rPr>
-          <w:rFonts w:ascii="Liberation Sans" w:hAnsi="Liberation Sans"/>
-          <w:b w:val="false"/>
-          <w:bCs w:val="false"/>
-          <w:sz w:val="22"/>
-          <w:szCs w:val="22"/>
-          <w:u w:val="none"/>
-        </w:rPr>
+        <w:rPr/>
       </w:r>
       <m:oMathPara xmlns:m="http://schemas.openxmlformats.org/officeDocument/2006/math">
         <m:oMathParaPr>
@@ -2854,14 +2627,7 @@
         </w:rPr>
       </w:pPr>
       <w:r>
-        <w:rPr>
-          <w:rFonts w:ascii="Liberation Sans" w:hAnsi="Liberation Sans"/>
-          <w:b w:val="false"/>
-          <w:bCs w:val="false"/>
-          <w:sz w:val="22"/>
-          <w:szCs w:val="22"/>
-          <w:u w:val="none"/>
-        </w:rPr>
+        <w:rPr/>
       </w:r>
       <m:oMathPara xmlns:m="http://schemas.openxmlformats.org/officeDocument/2006/math">
         <m:oMathParaPr>
@@ -2947,14 +2713,7 @@
         </w:rPr>
       </w:pPr>
       <w:r>
-        <w:rPr>
-          <w:rFonts w:ascii="Liberation Sans" w:hAnsi="Liberation Sans"/>
-          <w:b w:val="false"/>
-          <w:bCs w:val="false"/>
-          <w:sz w:val="22"/>
-          <w:szCs w:val="22"/>
-          <w:u w:val="none"/>
-        </w:rPr>
+        <w:rPr/>
       </w:r>
       <m:oMathPara xmlns:m="http://schemas.openxmlformats.org/officeDocument/2006/math">
         <m:oMathParaPr>
@@ -3126,14 +2885,7 @@
         </w:rPr>
       </w:pPr>
       <w:r>
-        <w:rPr>
-          <w:rFonts w:ascii="Liberation Sans" w:hAnsi="Liberation Sans"/>
-          <w:b w:val="false"/>
-          <w:bCs w:val="false"/>
-          <w:sz w:val="22"/>
-          <w:szCs w:val="22"/>
-          <w:u w:val="none"/>
-        </w:rPr>
+        <w:rPr/>
       </w:r>
       <m:oMathPara xmlns:m="http://schemas.openxmlformats.org/officeDocument/2006/math">
         <m:oMathParaPr>
@@ -3430,14 +3182,7 @@
         </w:rPr>
       </w:pPr>
       <w:r>
-        <w:rPr>
-          <w:rFonts w:ascii="Liberation Sans" w:hAnsi="Liberation Sans"/>
-          <w:b w:val="false"/>
-          <w:bCs w:val="false"/>
-          <w:sz w:val="22"/>
-          <w:szCs w:val="22"/>
-          <w:u w:val="none"/>
-        </w:rPr>
+        <w:rPr/>
       </w:r>
       <m:oMathPara xmlns:m="http://schemas.openxmlformats.org/officeDocument/2006/math">
         <m:oMathParaPr>
@@ -3511,14 +3256,7 @@
         </w:rPr>
       </w:pPr>
       <w:r>
-        <w:rPr>
-          <w:rFonts w:ascii="Liberation Sans" w:hAnsi="Liberation Sans"/>
-          <w:b w:val="false"/>
-          <w:bCs w:val="false"/>
-          <w:sz w:val="22"/>
-          <w:szCs w:val="22"/>
-          <w:u w:val="none"/>
-        </w:rPr>
+        <w:rPr/>
       </w:r>
       <m:oMathPara xmlns:m="http://schemas.openxmlformats.org/officeDocument/2006/math">
         <m:oMathParaPr>
@@ -3604,14 +3342,7 @@
         </w:rPr>
       </w:pPr>
       <w:r>
-        <w:rPr>
-          <w:rFonts w:ascii="Liberation Sans" w:hAnsi="Liberation Sans"/>
-          <w:b w:val="false"/>
-          <w:bCs w:val="false"/>
-          <w:sz w:val="22"/>
-          <w:szCs w:val="22"/>
-          <w:u w:val="none"/>
-        </w:rPr>
+        <w:rPr/>
       </w:r>
       <m:oMathPara xmlns:m="http://schemas.openxmlformats.org/officeDocument/2006/math">
         <m:oMathParaPr>
@@ -3790,14 +3521,7 @@
         </w:rPr>
       </w:pPr>
       <w:r>
-        <w:rPr>
-          <w:rFonts w:ascii="Liberation Sans" w:hAnsi="Liberation Sans"/>
-          <w:b w:val="false"/>
-          <w:bCs w:val="false"/>
-          <w:sz w:val="22"/>
-          <w:szCs w:val="22"/>
-          <w:u w:val="none"/>
-        </w:rPr>
+        <w:rPr/>
       </w:r>
       <m:oMathPara xmlns:m="http://schemas.openxmlformats.org/officeDocument/2006/math">
         <m:oMathParaPr>
@@ -4006,14 +3730,7 @@
         </w:rPr>
       </w:pPr>
       <w:r>
-        <w:rPr>
-          <w:rFonts w:ascii="Liberation Sans" w:hAnsi="Liberation Sans"/>
-          <w:b w:val="false"/>
-          <w:bCs w:val="false"/>
-          <w:sz w:val="22"/>
-          <w:szCs w:val="22"/>
-          <w:u w:val="none"/>
-        </w:rPr>
+        <w:rPr/>
       </w:r>
       <m:oMathPara xmlns:m="http://schemas.openxmlformats.org/officeDocument/2006/math">
         <m:oMathParaPr>
@@ -4170,14 +3887,7 @@
         </w:rPr>
       </w:pPr>
       <w:r>
-        <w:rPr>
-          <w:rFonts w:ascii="Liberation Sans" w:hAnsi="Liberation Sans"/>
-          <w:b w:val="false"/>
-          <w:bCs w:val="false"/>
-          <w:sz w:val="22"/>
-          <w:szCs w:val="22"/>
-          <w:u w:val="none"/>
-        </w:rPr>
+        <w:rPr/>
       </w:r>
       <m:oMathPara xmlns:m="http://schemas.openxmlformats.org/officeDocument/2006/math">
         <m:oMathParaPr>
@@ -4333,14 +4043,7 @@
         </w:rPr>
       </w:pPr>
       <w:r>
-        <w:rPr>
-          <w:rFonts w:ascii="Liberation Sans" w:hAnsi="Liberation Sans"/>
-          <w:b w:val="false"/>
-          <w:bCs w:val="false"/>
-          <w:sz w:val="22"/>
-          <w:szCs w:val="22"/>
-          <w:u w:val="none"/>
-        </w:rPr>
+        <w:rPr/>
       </w:r>
       <m:oMathPara xmlns:m="http://schemas.openxmlformats.org/officeDocument/2006/math">
         <m:oMathParaPr>
@@ -4480,14 +4183,7 @@
         </w:rPr>
       </w:pPr>
       <w:r>
-        <w:rPr>
-          <w:rFonts w:ascii="Liberation Sans" w:hAnsi="Liberation Sans"/>
-          <w:b w:val="false"/>
-          <w:bCs w:val="false"/>
-          <w:sz w:val="22"/>
-          <w:szCs w:val="22"/>
-          <w:u w:val="none"/>
-        </w:rPr>
+        <w:rPr/>
       </w:r>
       <m:oMathPara xmlns:m="http://schemas.openxmlformats.org/officeDocument/2006/math">
         <m:oMathParaPr>
@@ -4647,14 +4343,7 @@
         </w:rPr>
       </w:pPr>
       <w:r>
-        <w:rPr>
-          <w:rFonts w:ascii="Liberation Sans" w:hAnsi="Liberation Sans"/>
-          <w:b w:val="false"/>
-          <w:bCs w:val="false"/>
-          <w:sz w:val="22"/>
-          <w:szCs w:val="22"/>
-          <w:u w:val="none"/>
-        </w:rPr>
+        <w:rPr/>
       </w:r>
       <m:oMathPara xmlns:m="http://schemas.openxmlformats.org/officeDocument/2006/math">
         <m:oMathParaPr>
@@ -4815,14 +4504,7 @@
         </w:rPr>
       </w:pPr>
       <w:r>
-        <w:rPr>
-          <w:rFonts w:ascii="Liberation Sans" w:hAnsi="Liberation Sans"/>
-          <w:b w:val="false"/>
-          <w:bCs w:val="false"/>
-          <w:sz w:val="22"/>
-          <w:szCs w:val="22"/>
-          <w:u w:val="none"/>
-        </w:rPr>
+        <w:rPr/>
       </w:r>
       <m:oMathPara xmlns:m="http://schemas.openxmlformats.org/officeDocument/2006/math">
         <m:oMathParaPr>
@@ -4968,14 +4650,7 @@
         </w:rPr>
       </w:pPr>
       <w:r>
-        <w:rPr>
-          <w:rFonts w:ascii="Liberation Sans" w:hAnsi="Liberation Sans"/>
-          <w:b w:val="false"/>
-          <w:bCs w:val="false"/>
-          <w:sz w:val="22"/>
-          <w:szCs w:val="22"/>
-          <w:u w:val="none"/>
-        </w:rPr>
+        <w:rPr/>
       </w:r>
       <m:oMathPara xmlns:m="http://schemas.openxmlformats.org/officeDocument/2006/math">
         <m:oMathParaPr>
@@ -5127,14 +4802,7 @@
         </w:rPr>
       </w:pPr>
       <w:r>
-        <w:rPr>
-          <w:rFonts w:ascii="Liberation Sans" w:hAnsi="Liberation Sans"/>
-          <w:b w:val="false"/>
-          <w:bCs w:val="false"/>
-          <w:sz w:val="22"/>
-          <w:szCs w:val="22"/>
-          <w:u w:val="none"/>
-        </w:rPr>
+        <w:rPr/>
       </w:r>
       <m:oMathPara xmlns:m="http://schemas.openxmlformats.org/officeDocument/2006/math">
         <m:oMathParaPr>
@@ -5328,15 +4996,7 @@
         <w:t xml:space="preserve">A spherical conductor consists of two thin concentric spherical conducting shells of radii </w:t>
       </w:r>
       <w:r>
-        <w:rPr>
-          <w:rFonts w:ascii="Liberation Sans" w:hAnsi="Liberation Sans"/>
-          <w:b w:val="false"/>
-          <w:bCs w:val="false"/>
-          <w:i w:val="false"/>
-          <w:sz w:val="22"/>
-          <w:szCs w:val="22"/>
-          <w:u w:val="none"/>
-        </w:rPr>
+        <w:rPr/>
       </w:r>
       <m:oMath xmlns:m="http://schemas.openxmlformats.org/officeDocument/2006/math">
         <m:sSub>
@@ -5371,14 +5031,7 @@
         <w:t xml:space="preserve"> and </w:t>
       </w:r>
       <w:r>
-        <w:rPr>
-          <w:rFonts w:ascii="Liberation Sans" w:hAnsi="Liberation Sans"/>
-          <w:b w:val="false"/>
-          <w:bCs w:val="false"/>
-          <w:sz w:val="22"/>
-          <w:szCs w:val="22"/>
-          <w:u w:val="none"/>
-        </w:rPr>
+        <w:rPr/>
       </w:r>
       <m:oMath xmlns:m="http://schemas.openxmlformats.org/officeDocument/2006/math">
         <m:sSub>
@@ -5473,14 +5126,7 @@
         </w:rPr>
       </w:pPr>
       <w:r>
-        <w:rPr>
-          <w:rFonts w:ascii="Liberation Sans" w:hAnsi="Liberation Sans"/>
-          <w:b w:val="false"/>
-          <w:bCs w:val="false"/>
-          <w:sz w:val="22"/>
-          <w:szCs w:val="22"/>
-          <w:u w:val="none"/>
-        </w:rPr>
+        <w:rPr/>
       </w:r>
       <m:oMathPara xmlns:m="http://schemas.openxmlformats.org/officeDocument/2006/math">
         <m:oMathParaPr>
@@ -5590,14 +5236,7 @@
         </w:rPr>
       </w:pPr>
       <w:r>
-        <w:rPr>
-          <w:rFonts w:ascii="Liberation Sans" w:hAnsi="Liberation Sans"/>
-          <w:b w:val="false"/>
-          <w:bCs w:val="false"/>
-          <w:sz w:val="22"/>
-          <w:szCs w:val="22"/>
-          <w:u w:val="none"/>
-        </w:rPr>
+        <w:rPr/>
       </w:r>
       <m:oMathPara xmlns:m="http://schemas.openxmlformats.org/officeDocument/2006/math">
         <m:oMathParaPr>
@@ -6019,14 +5658,7 @@
         </w:rPr>
       </w:pPr>
       <w:r>
-        <w:rPr>
-          <w:rFonts w:ascii="Liberation Sans" w:hAnsi="Liberation Sans"/>
-          <w:b w:val="false"/>
-          <w:bCs w:val="false"/>
-          <w:sz w:val="22"/>
-          <w:szCs w:val="22"/>
-          <w:u w:val="none"/>
-        </w:rPr>
+        <w:rPr/>
       </w:r>
       <m:oMathPara xmlns:m="http://schemas.openxmlformats.org/officeDocument/2006/math">
         <m:oMathParaPr>
@@ -6258,10 +5890,10 @@
       </w:tblPr>
       <w:tblGrid>
         <w:gridCol w:w="1994"/>
-        <w:gridCol w:w="1993"/>
-        <w:gridCol w:w="1996"/>
-        <w:gridCol w:w="1993"/>
-        <w:gridCol w:w="1996"/>
+        <w:gridCol w:w="1992"/>
+        <w:gridCol w:w="1997"/>
+        <w:gridCol w:w="1992"/>
+        <w:gridCol w:w="1997"/>
       </w:tblGrid>
       <w:tr>
         <w:trPr>
@@ -6305,7 +5937,7 @@
         </w:tc>
         <w:tc>
           <w:tcPr>
-            <w:tcW w:w="1993" w:type="dxa"/>
+            <w:tcW w:w="1992" w:type="dxa"/>
             <w:tcBorders>
               <w:bottom w:val="single" w:sz="6" w:space="0" w:color="00599D"/>
             </w:tcBorders>
@@ -6341,7 +5973,7 @@
         </w:tc>
         <w:tc>
           <w:tcPr>
-            <w:tcW w:w="1996" w:type="dxa"/>
+            <w:tcW w:w="1997" w:type="dxa"/>
             <w:tcBorders>
               <w:bottom w:val="single" w:sz="6" w:space="0" w:color="00599D"/>
             </w:tcBorders>
@@ -6377,7 +6009,7 @@
         </w:tc>
         <w:tc>
           <w:tcPr>
-            <w:tcW w:w="1993" w:type="dxa"/>
+            <w:tcW w:w="1992" w:type="dxa"/>
             <w:tcBorders>
               <w:bottom w:val="single" w:sz="6" w:space="0" w:color="00599D"/>
             </w:tcBorders>
@@ -6413,7 +6045,7 @@
         </w:tc>
         <w:tc>
           <w:tcPr>
-            <w:tcW w:w="1996" w:type="dxa"/>
+            <w:tcW w:w="1997" w:type="dxa"/>
             <w:tcBorders>
               <w:bottom w:val="single" w:sz="6" w:space="0" w:color="00599D"/>
             </w:tcBorders>
@@ -6494,7 +6126,7 @@
         </w:tc>
         <w:tc>
           <w:tcPr>
-            <w:tcW w:w="1993" w:type="dxa"/>
+            <w:tcW w:w="1992" w:type="dxa"/>
             <w:tcBorders/>
           </w:tcPr>
           <w:p>
@@ -6513,14 +6145,7 @@
               </w:rPr>
             </w:pPr>
             <w:r>
-              <w:rPr>
-                <w:rFonts w:ascii="Liberation Sans" w:hAnsi="Liberation Sans"/>
-                <w:b w:val="false"/>
-                <w:bCs w:val="false"/>
-                <w:sz w:val="22"/>
-                <w:szCs w:val="22"/>
-                <w:u w:val="none"/>
-              </w:rPr>
+              <w:rPr/>
             </w:r>
             <m:oMathPara xmlns:m="http://schemas.openxmlformats.org/officeDocument/2006/math">
               <m:oMathParaPr>
@@ -6569,7 +6194,7 @@
         </w:tc>
         <w:tc>
           <w:tcPr>
-            <w:tcW w:w="1996" w:type="dxa"/>
+            <w:tcW w:w="1997" w:type="dxa"/>
             <w:tcBorders/>
           </w:tcPr>
           <w:p>
@@ -6588,14 +6213,7 @@
               </w:rPr>
             </w:pPr>
             <w:r>
-              <w:rPr>
-                <w:rFonts w:ascii="Liberation Sans" w:hAnsi="Liberation Sans"/>
-                <w:b w:val="false"/>
-                <w:bCs w:val="false"/>
-                <w:sz w:val="22"/>
-                <w:szCs w:val="22"/>
-                <w:u w:val="none"/>
-              </w:rPr>
+              <w:rPr/>
             </w:r>
             <m:oMathPara xmlns:m="http://schemas.openxmlformats.org/officeDocument/2006/math">
               <m:oMathParaPr>
@@ -6650,7 +6268,7 @@
         </w:tc>
         <w:tc>
           <w:tcPr>
-            <w:tcW w:w="1993" w:type="dxa"/>
+            <w:tcW w:w="1992" w:type="dxa"/>
             <w:tcBorders/>
           </w:tcPr>
           <w:p>
@@ -6669,14 +6287,7 @@
               </w:rPr>
             </w:pPr>
             <w:r>
-              <w:rPr>
-                <w:rFonts w:ascii="Liberation Sans" w:hAnsi="Liberation Sans"/>
-                <w:b w:val="false"/>
-                <w:bCs w:val="false"/>
-                <w:sz w:val="22"/>
-                <w:szCs w:val="22"/>
-                <w:u w:val="none"/>
-              </w:rPr>
+              <w:rPr/>
             </w:r>
             <m:oMathPara xmlns:m="http://schemas.openxmlformats.org/officeDocument/2006/math">
               <m:oMathParaPr>
@@ -6737,7 +6348,7 @@
         </w:tc>
         <w:tc>
           <w:tcPr>
-            <w:tcW w:w="1996" w:type="dxa"/>
+            <w:tcW w:w="1997" w:type="dxa"/>
             <w:tcBorders>
               <w:right w:val="single" w:sz="6" w:space="0" w:color="00599D"/>
             </w:tcBorders>
@@ -6832,7 +6443,7 @@
         </w:tc>
         <w:tc>
           <w:tcPr>
-            <w:tcW w:w="1993" w:type="dxa"/>
+            <w:tcW w:w="1992" w:type="dxa"/>
             <w:tcBorders/>
             <w:shd w:fill="DDDDDD" w:val="clear"/>
           </w:tcPr>
@@ -6852,14 +6463,7 @@
               </w:rPr>
             </w:pPr>
             <w:r>
-              <w:rPr>
-                <w:rFonts w:ascii="Liberation Sans" w:hAnsi="Liberation Sans"/>
-                <w:b w:val="false"/>
-                <w:bCs w:val="false"/>
-                <w:sz w:val="22"/>
-                <w:szCs w:val="22"/>
-                <w:u w:val="none"/>
-              </w:rPr>
+              <w:rPr/>
             </w:r>
             <m:oMath xmlns:m="http://schemas.openxmlformats.org/officeDocument/2006/math">
               <m:r>
@@ -6942,14 +6546,7 @@
               <w:t xml:space="preserve">or </w:t>
             </w:r>
             <w:r>
-              <w:rPr>
-                <w:rFonts w:ascii="Liberation Sans" w:hAnsi="Liberation Sans"/>
-                <w:b w:val="false"/>
-                <w:bCs w:val="false"/>
-                <w:sz w:val="22"/>
-                <w:szCs w:val="22"/>
-                <w:u w:val="none"/>
-              </w:rPr>
+              <w:rPr/>
             </w:r>
             <m:oMath xmlns:m="http://schemas.openxmlformats.org/officeDocument/2006/math">
               <m:r>
@@ -7023,7 +6620,7 @@
         </w:tc>
         <w:tc>
           <w:tcPr>
-            <w:tcW w:w="1996" w:type="dxa"/>
+            <w:tcW w:w="1997" w:type="dxa"/>
             <w:tcBorders/>
             <w:shd w:fill="DDDDDD" w:val="clear"/>
           </w:tcPr>
@@ -7043,14 +6640,7 @@
               </w:rPr>
             </w:pPr>
             <w:r>
-              <w:rPr>
-                <w:rFonts w:ascii="Liberation Sans" w:hAnsi="Liberation Sans"/>
-                <w:b w:val="false"/>
-                <w:bCs w:val="false"/>
-                <w:sz w:val="22"/>
-                <w:szCs w:val="22"/>
-                <w:u w:val="none"/>
-              </w:rPr>
+              <w:rPr/>
             </w:r>
             <m:oMathPara xmlns:m="http://schemas.openxmlformats.org/officeDocument/2006/math">
               <m:oMathParaPr>
@@ -7171,7 +6761,7 @@
         </w:tc>
         <w:tc>
           <w:tcPr>
-            <w:tcW w:w="1993" w:type="dxa"/>
+            <w:tcW w:w="1992" w:type="dxa"/>
             <w:tcBorders/>
             <w:shd w:fill="DDDDDD" w:val="clear"/>
           </w:tcPr>
@@ -7191,14 +6781,7 @@
               </w:rPr>
             </w:pPr>
             <w:r>
-              <w:rPr>
-                <w:rFonts w:ascii="Liberation Sans" w:hAnsi="Liberation Sans"/>
-                <w:b w:val="false"/>
-                <w:bCs w:val="false"/>
-                <w:sz w:val="22"/>
-                <w:szCs w:val="22"/>
-                <w:u w:val="none"/>
-              </w:rPr>
+              <w:rPr/>
             </w:r>
             <m:oMathPara xmlns:m="http://schemas.openxmlformats.org/officeDocument/2006/math">
               <m:oMathParaPr>
@@ -7313,7 +6896,7 @@
         </w:tc>
         <w:tc>
           <w:tcPr>
-            <w:tcW w:w="1996" w:type="dxa"/>
+            <w:tcW w:w="1997" w:type="dxa"/>
             <w:tcBorders>
               <w:right w:val="single" w:sz="6" w:space="0" w:color="00599D"/>
             </w:tcBorders>
@@ -7408,7 +6991,7 @@
         </w:tc>
         <w:tc>
           <w:tcPr>
-            <w:tcW w:w="1993" w:type="dxa"/>
+            <w:tcW w:w="1992" w:type="dxa"/>
             <w:tcBorders/>
           </w:tcPr>
           <w:p>
@@ -7427,14 +7010,7 @@
               </w:rPr>
             </w:pPr>
             <w:r>
-              <w:rPr>
-                <w:rFonts w:ascii="Liberation Sans" w:hAnsi="Liberation Sans"/>
-                <w:b w:val="false"/>
-                <w:bCs w:val="false"/>
-                <w:sz w:val="22"/>
-                <w:szCs w:val="22"/>
-                <w:u w:val="none"/>
-              </w:rPr>
+              <w:rPr/>
             </w:r>
             <m:oMathPara xmlns:m="http://schemas.openxmlformats.org/officeDocument/2006/math">
               <m:oMathParaPr>
@@ -7531,7 +7107,7 @@
         </w:tc>
         <w:tc>
           <w:tcPr>
-            <w:tcW w:w="1996" w:type="dxa"/>
+            <w:tcW w:w="1997" w:type="dxa"/>
             <w:tcBorders/>
           </w:tcPr>
           <w:p>
@@ -7550,14 +7126,7 @@
               </w:rPr>
             </w:pPr>
             <w:r>
-              <w:rPr>
-                <w:rFonts w:ascii="Liberation Sans" w:hAnsi="Liberation Sans"/>
-                <w:b w:val="false"/>
-                <w:bCs w:val="false"/>
-                <w:sz w:val="22"/>
-                <w:szCs w:val="22"/>
-                <w:u w:val="none"/>
-              </w:rPr>
+              <w:rPr/>
             </w:r>
             <m:oMathPara xmlns:m="http://schemas.openxmlformats.org/officeDocument/2006/math">
               <m:oMathParaPr>
@@ -7716,7 +7285,7 @@
         </w:tc>
         <w:tc>
           <w:tcPr>
-            <w:tcW w:w="1993" w:type="dxa"/>
+            <w:tcW w:w="1992" w:type="dxa"/>
             <w:tcBorders/>
           </w:tcPr>
           <w:p>
@@ -7735,14 +7304,7 @@
               </w:rPr>
             </w:pPr>
             <w:r>
-              <w:rPr>
-                <w:rFonts w:ascii="Liberation Sans" w:hAnsi="Liberation Sans"/>
-                <w:b w:val="false"/>
-                <w:bCs w:val="false"/>
-                <w:sz w:val="22"/>
-                <w:szCs w:val="22"/>
-                <w:u w:val="none"/>
-              </w:rPr>
+              <w:rPr/>
             </w:r>
             <m:oMathPara xmlns:m="http://schemas.openxmlformats.org/officeDocument/2006/math">
               <m:oMathParaPr>
@@ -7905,7 +7467,7 @@
         </w:tc>
         <w:tc>
           <w:tcPr>
-            <w:tcW w:w="1996" w:type="dxa"/>
+            <w:tcW w:w="1997" w:type="dxa"/>
             <w:tcBorders>
               <w:right w:val="single" w:sz="6" w:space="0" w:color="00599D"/>
             </w:tcBorders>
@@ -8000,7 +7562,7 @@
         </w:tc>
         <w:tc>
           <w:tcPr>
-            <w:tcW w:w="1993" w:type="dxa"/>
+            <w:tcW w:w="1992" w:type="dxa"/>
             <w:tcBorders/>
             <w:shd w:fill="DDDDDD" w:val="clear"/>
           </w:tcPr>
@@ -8048,7 +7610,7 @@
         </w:tc>
         <w:tc>
           <w:tcPr>
-            <w:tcW w:w="1996" w:type="dxa"/>
+            <w:tcW w:w="1997" w:type="dxa"/>
             <w:tcBorders/>
             <w:shd w:fill="DDDDDD" w:val="clear"/>
           </w:tcPr>
@@ -8096,7 +7658,7 @@
         </w:tc>
         <w:tc>
           <w:tcPr>
-            <w:tcW w:w="1993" w:type="dxa"/>
+            <w:tcW w:w="1992" w:type="dxa"/>
             <w:tcBorders/>
             <w:shd w:fill="DDDDDD" w:val="clear"/>
           </w:tcPr>
@@ -8144,7 +7706,7 @@
         </w:tc>
         <w:tc>
           <w:tcPr>
-            <w:tcW w:w="1996" w:type="dxa"/>
+            <w:tcW w:w="1997" w:type="dxa"/>
             <w:tcBorders>
               <w:right w:val="single" w:sz="6" w:space="0" w:color="00599D"/>
             </w:tcBorders>
@@ -8246,7 +7808,7 @@
         </w:tc>
         <w:tc>
           <w:tcPr>
-            <w:tcW w:w="1993" w:type="dxa"/>
+            <w:tcW w:w="1992" w:type="dxa"/>
             <w:tcBorders/>
           </w:tcPr>
           <w:p>
@@ -8293,7 +7855,7 @@
         </w:tc>
         <w:tc>
           <w:tcPr>
-            <w:tcW w:w="1996" w:type="dxa"/>
+            <w:tcW w:w="1997" w:type="dxa"/>
             <w:tcBorders/>
           </w:tcPr>
           <w:p>
@@ -8340,7 +7902,7 @@
         </w:tc>
         <w:tc>
           <w:tcPr>
-            <w:tcW w:w="1993" w:type="dxa"/>
+            <w:tcW w:w="1992" w:type="dxa"/>
             <w:tcBorders/>
           </w:tcPr>
           <w:p>
@@ -8387,7 +7949,7 @@
         </w:tc>
         <w:tc>
           <w:tcPr>
-            <w:tcW w:w="1996" w:type="dxa"/>
+            <w:tcW w:w="1997" w:type="dxa"/>
             <w:tcBorders>
               <w:right w:val="single" w:sz="6" w:space="0" w:color="00599D"/>
             </w:tcBorders>
@@ -8489,7 +8051,7 @@
         </w:tc>
         <w:tc>
           <w:tcPr>
-            <w:tcW w:w="1993" w:type="dxa"/>
+            <w:tcW w:w="1992" w:type="dxa"/>
             <w:tcBorders/>
             <w:shd w:fill="DDDDDD" w:val="clear"/>
           </w:tcPr>
@@ -8537,7 +8099,7 @@
         </w:tc>
         <w:tc>
           <w:tcPr>
-            <w:tcW w:w="1996" w:type="dxa"/>
+            <w:tcW w:w="1997" w:type="dxa"/>
             <w:tcBorders/>
             <w:shd w:fill="DDDDDD" w:val="clear"/>
           </w:tcPr>
@@ -8585,7 +8147,7 @@
         </w:tc>
         <w:tc>
           <w:tcPr>
-            <w:tcW w:w="1993" w:type="dxa"/>
+            <w:tcW w:w="1992" w:type="dxa"/>
             <w:tcBorders/>
             <w:shd w:fill="DDDDDD" w:val="clear"/>
           </w:tcPr>
@@ -8633,7 +8195,7 @@
         </w:tc>
         <w:tc>
           <w:tcPr>
-            <w:tcW w:w="1996" w:type="dxa"/>
+            <w:tcW w:w="1997" w:type="dxa"/>
             <w:tcBorders>
               <w:right w:val="single" w:sz="6" w:space="0" w:color="00599D"/>
             </w:tcBorders>
@@ -8738,7 +8300,7 @@
         </w:tc>
         <w:tc>
           <w:tcPr>
-            <w:tcW w:w="1993" w:type="dxa"/>
+            <w:tcW w:w="1992" w:type="dxa"/>
             <w:tcBorders>
               <w:top w:val="single" w:sz="6" w:space="0" w:color="00599D"/>
               <w:bottom w:val="single" w:sz="6" w:space="0" w:color="00599D"/>
@@ -8789,7 +8351,7 @@
         </w:tc>
         <w:tc>
           <w:tcPr>
-            <w:tcW w:w="1996" w:type="dxa"/>
+            <w:tcW w:w="1997" w:type="dxa"/>
             <w:tcBorders>
               <w:top w:val="single" w:sz="6" w:space="0" w:color="00599D"/>
               <w:bottom w:val="single" w:sz="6" w:space="0" w:color="00599D"/>
@@ -8840,7 +8402,7 @@
         </w:tc>
         <w:tc>
           <w:tcPr>
-            <w:tcW w:w="1993" w:type="dxa"/>
+            <w:tcW w:w="1992" w:type="dxa"/>
             <w:tcBorders>
               <w:top w:val="single" w:sz="6" w:space="0" w:color="00599D"/>
               <w:bottom w:val="single" w:sz="6" w:space="0" w:color="00599D"/>
@@ -8891,7 +8453,7 @@
         </w:tc>
         <w:tc>
           <w:tcPr>
-            <w:tcW w:w="1996" w:type="dxa"/>
+            <w:tcW w:w="1997" w:type="dxa"/>
             <w:tcBorders>
               <w:top w:val="single" w:sz="6" w:space="0" w:color="00599D"/>
               <w:bottom w:val="single" w:sz="6" w:space="0" w:color="00599D"/>
@@ -9157,14 +8719,7 @@
         <w:t>The charge on all the plates is equal. The total capacitance  or equivalent capacitance</w:t>
       </w:r>
       <w:r>
-        <w:rPr>
-          <w:rFonts w:ascii="Liberation Sans" w:hAnsi="Liberation Sans"/>
-          <w:b w:val="false"/>
-          <w:bCs w:val="false"/>
-          <w:sz w:val="22"/>
-          <w:szCs w:val="22"/>
-          <w:u w:val="none"/>
-        </w:rPr>
+        <w:rPr/>
       </w:r>
       <m:oMath xmlns:m="http://schemas.openxmlformats.org/officeDocument/2006/math">
         <m:d>
@@ -9211,14 +8766,7 @@
         </w:rPr>
       </w:pPr>
       <w:r>
-        <w:rPr>
-          <w:rFonts w:ascii="Liberation Sans" w:hAnsi="Liberation Sans"/>
-          <w:b w:val="false"/>
-          <w:bCs w:val="false"/>
-          <w:sz w:val="22"/>
-          <w:szCs w:val="22"/>
-          <w:u w:val="none"/>
-        </w:rPr>
+        <w:rPr/>
       </w:r>
       <m:oMathPara xmlns:m="http://schemas.openxmlformats.org/officeDocument/2006/math">
         <m:oMathParaPr>
@@ -9415,14 +8963,7 @@
         </w:rPr>
       </w:pPr>
       <w:r>
-        <w:rPr>
-          <w:rFonts w:ascii="Liberation Sans" w:hAnsi="Liberation Sans"/>
-          <w:b w:val="false"/>
-          <w:bCs w:val="false"/>
-          <w:sz w:val="22"/>
-          <w:szCs w:val="22"/>
-          <w:u w:val="none"/>
-        </w:rPr>
+        <w:rPr/>
       </w:r>
       <m:oMathPara xmlns:m="http://schemas.openxmlformats.org/officeDocument/2006/math">
         <m:oMathParaPr>
@@ -9526,14 +9067,7 @@
         </w:rPr>
       </w:pPr>
       <w:r>
-        <w:rPr>
-          <w:rFonts w:ascii="Liberation Sans" w:hAnsi="Liberation Sans"/>
-          <w:b w:val="false"/>
-          <w:bCs w:val="false"/>
-          <w:sz w:val="22"/>
-          <w:szCs w:val="22"/>
-          <w:u w:val="none"/>
-        </w:rPr>
+        <w:rPr/>
       </w:r>
       <m:oMathPara xmlns:m="http://schemas.openxmlformats.org/officeDocument/2006/math">
         <m:oMathParaPr>
@@ -9697,14 +9231,7 @@
         </w:rPr>
       </w:pPr>
       <w:r>
-        <w:rPr>
-          <w:rFonts w:ascii="Liberation Sans" w:hAnsi="Liberation Sans"/>
-          <w:b w:val="false"/>
-          <w:bCs w:val="false"/>
-          <w:sz w:val="22"/>
-          <w:szCs w:val="22"/>
-          <w:u w:val="none"/>
-        </w:rPr>
+        <w:rPr/>
       </w:r>
       <m:oMathPara xmlns:m="http://schemas.openxmlformats.org/officeDocument/2006/math">
         <m:oMathParaPr>
@@ -9986,14 +9513,7 @@
         <w:t xml:space="preserve">3. </w:t>
       </w:r>
       <w:r>
-        <w:rPr>
-          <w:rFonts w:ascii="Liberation Sans" w:hAnsi="Liberation Sans"/>
-          <w:b w:val="false"/>
-          <w:bCs w:val="false"/>
-          <w:sz w:val="22"/>
-          <w:szCs w:val="22"/>
-          <w:u w:val="none"/>
-        </w:rPr>
+        <w:rPr/>
       </w:r>
       <m:oMath xmlns:m="http://schemas.openxmlformats.org/officeDocument/2006/math">
         <m:r>
@@ -10103,14 +9623,7 @@
         <w:t xml:space="preserve">4. </w:t>
       </w:r>
       <w:r>
-        <w:rPr>
-          <w:rFonts w:ascii="Liberation Sans" w:hAnsi="Liberation Sans"/>
-          <w:b w:val="false"/>
-          <w:bCs w:val="false"/>
-          <w:sz w:val="22"/>
-          <w:szCs w:val="22"/>
-          <w:u w:val="none"/>
-        </w:rPr>
+        <w:rPr/>
       </w:r>
       <m:oMath xmlns:m="http://schemas.openxmlformats.org/officeDocument/2006/math">
         <m:f>
@@ -10414,14 +9927,7 @@
         <w:t xml:space="preserve">3. </w:t>
       </w:r>
       <w:r>
-        <w:rPr>
-          <w:rFonts w:ascii="Liberation Sans" w:hAnsi="Liberation Sans"/>
-          <w:b w:val="false"/>
-          <w:bCs w:val="false"/>
-          <w:sz w:val="22"/>
-          <w:szCs w:val="22"/>
-          <w:u w:val="none"/>
-        </w:rPr>
+        <w:rPr/>
       </w:r>
       <m:oMath xmlns:m="http://schemas.openxmlformats.org/officeDocument/2006/math">
         <m:r>
@@ -10531,14 +10037,7 @@
         <w:t xml:space="preserve">4. </w:t>
       </w:r>
       <w:r>
-        <w:rPr>
-          <w:rFonts w:ascii="Liberation Sans" w:hAnsi="Liberation Sans"/>
-          <w:b w:val="false"/>
-          <w:bCs w:val="false"/>
-          <w:sz w:val="22"/>
-          <w:szCs w:val="22"/>
-          <w:u w:val="none"/>
-        </w:rPr>
+        <w:rPr/>
       </w:r>
       <m:oMath xmlns:m="http://schemas.openxmlformats.org/officeDocument/2006/math">
         <m:r>
@@ -10744,14 +10243,7 @@
         </w:rPr>
       </w:pPr>
       <w:r>
-        <w:rPr>
-          <w:rFonts w:ascii="Liberation Sans" w:hAnsi="Liberation Sans"/>
-          <w:b w:val="false"/>
-          <w:bCs w:val="false"/>
-          <w:sz w:val="22"/>
-          <w:szCs w:val="22"/>
-          <w:u w:val="none"/>
-        </w:rPr>
+        <w:rPr/>
       </w:r>
       <m:oMathPara xmlns:m="http://schemas.openxmlformats.org/officeDocument/2006/math">
         <m:oMathParaPr>
@@ -10835,14 +10327,7 @@
         <w:t xml:space="preserve">But </w:t>
       </w:r>
       <w:r>
-        <w:rPr>
-          <w:rFonts w:ascii="Liberation Sans" w:hAnsi="Liberation Sans"/>
-          <w:b w:val="false"/>
-          <w:bCs w:val="false"/>
-          <w:sz w:val="22"/>
-          <w:szCs w:val="22"/>
-          <w:u w:val="none"/>
-        </w:rPr>
+        <w:rPr/>
       </w:r>
       <m:oMath xmlns:m="http://schemas.openxmlformats.org/officeDocument/2006/math">
         <m:r>
@@ -10893,14 +10378,7 @@
         </w:rPr>
       </w:pPr>
       <w:r>
-        <w:rPr>
-          <w:rFonts w:ascii="Liberation Sans" w:hAnsi="Liberation Sans"/>
-          <w:b w:val="false"/>
-          <w:bCs w:val="false"/>
-          <w:sz w:val="22"/>
-          <w:szCs w:val="22"/>
-          <w:u w:val="none"/>
-        </w:rPr>
+        <w:rPr/>
       </w:r>
       <m:oMathPara xmlns:m="http://schemas.openxmlformats.org/officeDocument/2006/math">
         <m:oMathParaPr>
@@ -11018,14 +10496,7 @@
         </w:rPr>
       </w:pPr>
       <w:r>
-        <w:rPr>
-          <w:rFonts w:ascii="Liberation Sans" w:hAnsi="Liberation Sans"/>
-          <w:b w:val="false"/>
-          <w:bCs w:val="false"/>
-          <w:sz w:val="22"/>
-          <w:szCs w:val="22"/>
-          <w:u w:val="none"/>
-        </w:rPr>
+        <w:rPr/>
       </w:r>
       <m:oMathPara xmlns:m="http://schemas.openxmlformats.org/officeDocument/2006/math">
         <m:oMathParaPr>
@@ -11111,14 +10582,7 @@
         </w:rPr>
       </w:pPr>
       <w:r>
-        <w:rPr>
-          <w:rFonts w:ascii="Liberation Sans" w:hAnsi="Liberation Sans"/>
-          <w:b w:val="false"/>
-          <w:bCs w:val="false"/>
-          <w:sz w:val="22"/>
-          <w:szCs w:val="22"/>
-          <w:u w:val="none"/>
-        </w:rPr>
+        <w:rPr/>
       </w:r>
       <m:oMathPara xmlns:m="http://schemas.openxmlformats.org/officeDocument/2006/math">
         <m:oMathParaPr>
@@ -11204,14 +10668,7 @@
         </w:rPr>
       </w:pPr>
       <w:r>
-        <w:rPr>
-          <w:rFonts w:ascii="Liberation Sans" w:hAnsi="Liberation Sans"/>
-          <w:b w:val="false"/>
-          <w:bCs w:val="false"/>
-          <w:sz w:val="22"/>
-          <w:szCs w:val="22"/>
-          <w:u w:val="none"/>
-        </w:rPr>
+        <w:rPr/>
       </w:r>
       <m:oMathPara xmlns:m="http://schemas.openxmlformats.org/officeDocument/2006/math">
         <m:oMathParaPr>
@@ -11308,14 +10765,7 @@
         <w:t xml:space="preserve">But </w:t>
       </w:r>
       <w:r>
-        <w:rPr>
-          <w:rFonts w:ascii="Liberation Sans" w:hAnsi="Liberation Sans"/>
-          <w:b w:val="false"/>
-          <w:bCs w:val="false"/>
-          <w:sz w:val="22"/>
-          <w:szCs w:val="22"/>
-          <w:u w:val="none"/>
-        </w:rPr>
+        <w:rPr/>
       </w:r>
       <m:oMath xmlns:m="http://schemas.openxmlformats.org/officeDocument/2006/math">
         <m:r>
@@ -11354,14 +10804,7 @@
         </w:rPr>
       </w:pPr>
       <w:r>
-        <w:rPr>
-          <w:rFonts w:ascii="Liberation Sans" w:hAnsi="Liberation Sans"/>
-          <w:b w:val="false"/>
-          <w:bCs w:val="false"/>
-          <w:sz w:val="22"/>
-          <w:szCs w:val="22"/>
-          <w:u w:val="none"/>
-        </w:rPr>
+        <w:rPr/>
       </w:r>
       <m:oMathPara xmlns:m="http://schemas.openxmlformats.org/officeDocument/2006/math">
         <m:oMathParaPr>
@@ -11455,14 +10898,7 @@
         </w:rPr>
       </w:pPr>
       <w:r>
-        <w:rPr>
-          <w:rFonts w:ascii="Liberation Sans" w:hAnsi="Liberation Sans"/>
-          <w:b w:val="false"/>
-          <w:bCs w:val="false"/>
-          <w:sz w:val="22"/>
-          <w:szCs w:val="22"/>
-          <w:u w:val="none"/>
-        </w:rPr>
+        <w:rPr/>
       </w:r>
       <m:oMathPara xmlns:m="http://schemas.openxmlformats.org/officeDocument/2006/math">
         <m:oMathParaPr>
@@ -11566,14 +11002,7 @@
         </w:rPr>
       </w:pPr>
       <w:r>
-        <w:rPr>
-          <w:rFonts w:ascii="Liberation Sans" w:hAnsi="Liberation Sans"/>
-          <w:b w:val="false"/>
-          <w:bCs w:val="false"/>
-          <w:sz w:val="22"/>
-          <w:szCs w:val="22"/>
-          <w:u w:val="none"/>
-        </w:rPr>
+        <w:rPr/>
       </w:r>
       <m:oMathPara xmlns:m="http://schemas.openxmlformats.org/officeDocument/2006/math">
         <m:oMathParaPr>
@@ -11653,14 +11082,7 @@
         </w:rPr>
       </w:pPr>
       <w:r>
-        <w:rPr>
-          <w:rFonts w:ascii="Liberation Sans" w:hAnsi="Liberation Sans"/>
-          <w:b w:val="false"/>
-          <w:bCs w:val="false"/>
-          <w:sz w:val="22"/>
-          <w:szCs w:val="22"/>
-          <w:u w:val="none"/>
-        </w:rPr>
+        <w:rPr/>
       </w:r>
       <m:oMathPara xmlns:m="http://schemas.openxmlformats.org/officeDocument/2006/math">
         <m:oMathParaPr>
@@ -11765,14 +11187,7 @@
         <w:t xml:space="preserve">But, </w:t>
       </w:r>
       <w:r>
-        <w:rPr>
-          <w:rFonts w:ascii="Liberation Sans" w:hAnsi="Liberation Sans"/>
-          <w:b w:val="false"/>
-          <w:bCs w:val="false"/>
-          <w:sz w:val="22"/>
-          <w:szCs w:val="22"/>
-          <w:u w:val="none"/>
-        </w:rPr>
+        <w:rPr/>
       </w:r>
       <m:oMath xmlns:m="http://schemas.openxmlformats.org/officeDocument/2006/math">
         <m:r>
@@ -11811,14 +11226,7 @@
         </w:rPr>
       </w:pPr>
       <w:r>
-        <w:rPr>
-          <w:rFonts w:ascii="Liberation Sans" w:hAnsi="Liberation Sans"/>
-          <w:b w:val="false"/>
-          <w:bCs w:val="false"/>
-          <w:sz w:val="22"/>
-          <w:szCs w:val="22"/>
-          <w:u w:val="none"/>
-        </w:rPr>
+        <w:rPr/>
       </w:r>
       <m:oMathPara xmlns:m="http://schemas.openxmlformats.org/officeDocument/2006/math">
         <m:oMathParaPr>
@@ -11898,14 +11306,7 @@
         </w:rPr>
       </w:pPr>
       <w:r>
-        <w:rPr>
-          <w:rFonts w:ascii="Liberation Sans" w:hAnsi="Liberation Sans"/>
-          <w:b w:val="false"/>
-          <w:bCs w:val="false"/>
-          <w:sz w:val="22"/>
-          <w:szCs w:val="22"/>
-          <w:u w:val="none"/>
-        </w:rPr>
+        <w:rPr/>
       </w:r>
       <m:oMathPara xmlns:m="http://schemas.openxmlformats.org/officeDocument/2006/math">
         <m:oMathParaPr>
@@ -11993,14 +11394,7 @@
         </w:rPr>
       </w:pPr>
       <w:r>
-        <w:rPr>
-          <w:rFonts w:ascii="Liberation Sans" w:hAnsi="Liberation Sans"/>
-          <w:b w:val="false"/>
-          <w:bCs w:val="false"/>
-          <w:sz w:val="22"/>
-          <w:szCs w:val="22"/>
-          <w:u w:val="none"/>
-        </w:rPr>
+        <w:rPr/>
       </w:r>
       <m:oMathPara xmlns:m="http://schemas.openxmlformats.org/officeDocument/2006/math">
         <m:oMathParaPr>
@@ -12135,14 +11529,7 @@
         <w:t xml:space="preserve">For a parallel plate capacitor, </w:t>
       </w:r>
       <w:r>
-        <w:rPr>
-          <w:rFonts w:ascii="Liberation Sans" w:hAnsi="Liberation Sans"/>
-          <w:b w:val="false"/>
-          <w:bCs w:val="false"/>
-          <w:sz w:val="22"/>
-          <w:szCs w:val="22"/>
-          <w:u w:val="none"/>
-        </w:rPr>
+        <w:rPr/>
       </w:r>
       <m:oMath xmlns:m="http://schemas.openxmlformats.org/officeDocument/2006/math">
         <m:r>
@@ -12211,14 +11598,7 @@
         </w:rPr>
       </w:pPr>
       <w:r>
-        <w:rPr>
-          <w:rFonts w:ascii="Liberation Sans" w:hAnsi="Liberation Sans"/>
-          <w:b w:val="false"/>
-          <w:bCs w:val="false"/>
-          <w:sz w:val="22"/>
-          <w:szCs w:val="22"/>
-          <w:u w:val="none"/>
-        </w:rPr>
+        <w:rPr/>
       </w:r>
       <m:oMathPara xmlns:m="http://schemas.openxmlformats.org/officeDocument/2006/math">
         <m:oMathParaPr>
@@ -12349,14 +11729,7 @@
         </w:rPr>
       </w:pPr>
       <w:r>
-        <w:rPr>
-          <w:rFonts w:ascii="Liberation Sans" w:hAnsi="Liberation Sans"/>
-          <w:b w:val="false"/>
-          <w:bCs w:val="false"/>
-          <w:sz w:val="22"/>
-          <w:szCs w:val="22"/>
-          <w:u w:val="none"/>
-        </w:rPr>
+        <w:rPr/>
       </w:r>
       <m:oMathPara xmlns:m="http://schemas.openxmlformats.org/officeDocument/2006/math">
         <m:oMathParaPr>
@@ -12460,14 +11833,7 @@
         </w:rPr>
       </w:pPr>
       <w:r>
-        <w:rPr>
-          <w:rFonts w:ascii="Liberation Sans" w:hAnsi="Liberation Sans"/>
-          <w:b w:val="false"/>
-          <w:bCs w:val="false"/>
-          <w:sz w:val="22"/>
-          <w:szCs w:val="22"/>
-          <w:u w:val="none"/>
-        </w:rPr>
+        <w:rPr/>
       </w:r>
       <m:oMathPara xmlns:m="http://schemas.openxmlformats.org/officeDocument/2006/math">
         <m:oMathParaPr>
@@ -12529,14 +11895,7 @@
         </w:rPr>
       </w:pPr>
       <w:r>
-        <w:rPr>
-          <w:rFonts w:ascii="Liberation Sans" w:hAnsi="Liberation Sans"/>
-          <w:b w:val="false"/>
-          <w:bCs w:val="false"/>
-          <w:sz w:val="22"/>
-          <w:szCs w:val="22"/>
-          <w:u w:val="none"/>
-        </w:rPr>
+        <w:rPr/>
       </w:r>
       <m:oMathPara xmlns:m="http://schemas.openxmlformats.org/officeDocument/2006/math">
         <m:oMathParaPr>
@@ -12716,14 +12075,7 @@
         <w:t xml:space="preserve">1. </w:t>
       </w:r>
       <w:r>
-        <w:rPr>
-          <w:rFonts w:ascii="Liberation Sans" w:hAnsi="Liberation Sans"/>
-          <w:b w:val="false"/>
-          <w:bCs w:val="false"/>
-          <w:sz w:val="22"/>
-          <w:szCs w:val="22"/>
-          <w:u w:val="none"/>
-        </w:rPr>
+        <w:rPr/>
       </w:r>
       <m:oMath xmlns:m="http://schemas.openxmlformats.org/officeDocument/2006/math">
         <m:r>
@@ -12815,14 +12167,7 @@
         <w:t xml:space="preserve">2. </w:t>
       </w:r>
       <w:r>
-        <w:rPr>
-          <w:rFonts w:ascii="Liberation Sans" w:hAnsi="Liberation Sans"/>
-          <w:b w:val="false"/>
-          <w:bCs w:val="false"/>
-          <w:sz w:val="22"/>
-          <w:szCs w:val="22"/>
-          <w:u w:val="none"/>
-        </w:rPr>
+        <w:rPr/>
       </w:r>
       <m:oMath xmlns:m="http://schemas.openxmlformats.org/officeDocument/2006/math">
         <m:r>
@@ -12908,14 +12253,7 @@
         <w:t xml:space="preserve">3. </w:t>
       </w:r>
       <w:r>
-        <w:rPr>
-          <w:rFonts w:ascii="Liberation Sans" w:hAnsi="Liberation Sans"/>
-          <w:b w:val="false"/>
-          <w:bCs w:val="false"/>
-          <w:sz w:val="22"/>
-          <w:szCs w:val="22"/>
-          <w:u w:val="none"/>
-        </w:rPr>
+        <w:rPr/>
       </w:r>
       <m:oMath xmlns:m="http://schemas.openxmlformats.org/officeDocument/2006/math">
         <m:r>
@@ -12989,14 +12327,7 @@
         <w:t xml:space="preserve">4. </w:t>
       </w:r>
       <w:r>
-        <w:rPr>
-          <w:rFonts w:ascii="Liberation Sans" w:hAnsi="Liberation Sans"/>
-          <w:b w:val="false"/>
-          <w:bCs w:val="false"/>
-          <w:sz w:val="22"/>
-          <w:szCs w:val="22"/>
-          <w:u w:val="none"/>
-        </w:rPr>
+        <w:rPr/>
       </w:r>
       <m:oMath xmlns:m="http://schemas.openxmlformats.org/officeDocument/2006/math">
         <m:r>
@@ -13100,14 +12431,7 @@
         <w:t xml:space="preserve">5. </w:t>
       </w:r>
       <w:r>
-        <w:rPr>
-          <w:rFonts w:ascii="Liberation Sans" w:hAnsi="Liberation Sans"/>
-          <w:b w:val="false"/>
-          <w:bCs w:val="false"/>
-          <w:sz w:val="22"/>
-          <w:szCs w:val="22"/>
-          <w:u w:val="none"/>
-        </w:rPr>
+        <w:rPr/>
       </w:r>
       <m:oMath xmlns:m="http://schemas.openxmlformats.org/officeDocument/2006/math">
         <m:r>
@@ -13430,18 +12754,7 @@
           <w:szCs w:val="22"/>
           <w:u w:val="none"/>
         </w:rPr>
-        <w:t>5. For storing energy in electronic flashes</w:t>
-      </w:r>
-      <w:r>
-        <w:rPr>
-          <w:rFonts w:ascii="Liberation Sans" w:hAnsi="Liberation Sans"/>
-          <w:b w:val="false"/>
-          <w:bCs w:val="false"/>
-          <w:sz w:val="22"/>
-          <w:szCs w:val="22"/>
-          <w:u w:val="none"/>
-        </w:rPr>
-        <w:t>\</w:t>
+        <w:t>5. For storing energy in electronic flashes\</w:t>
       </w:r>
       <w:r>
         <w:rPr>
@@ -13721,18 +13034,7 @@
           <w:szCs w:val="22"/>
           <w:u w:val="none"/>
         </w:rPr>
-        <w:t xml:space="preserve">A dielectric is a non-conducting material such as glass, rubber or waxed paper </w:t>
-      </w:r>
-      <w:r>
-        <w:rPr>
-          <w:rFonts w:ascii="Liberation Sans" w:hAnsi="Liberation Sans"/>
-          <w:b w:val="false"/>
-          <w:bCs w:val="false"/>
-          <w:sz w:val="22"/>
-          <w:szCs w:val="22"/>
-          <w:u w:val="none"/>
-        </w:rPr>
-        <w:t>placed between the plates of the capacitor in order to alter the capacitance value of the capacitor.</w:t>
+        <w:t>A dielectric is a non-conducting material such as glass, rubber or waxed paper placed between the plates of the capacitor in order to alter the capacitance value of the capacitor.</w:t>
       </w:r>
     </w:p>
     <w:p>
@@ -13884,14 +13186,7 @@
         </w:rPr>
       </w:pPr>
       <w:r>
-        <w:rPr>
-          <w:rFonts w:ascii="Liberation Sans" w:hAnsi="Liberation Sans"/>
-          <w:b w:val="false"/>
-          <w:bCs w:val="false"/>
-          <w:sz w:val="22"/>
-          <w:szCs w:val="22"/>
-          <w:u w:val="none"/>
-        </w:rPr>
+        <w:rPr/>
       </w:r>
       <m:oMathPara xmlns:m="http://schemas.openxmlformats.org/officeDocument/2006/math">
         <m:oMathParaPr>
@@ -14038,14 +13333,7 @@
         </w:rPr>
       </w:pPr>
       <w:r>
-        <w:rPr>
-          <w:rFonts w:ascii="Liberation Sans" w:hAnsi="Liberation Sans"/>
-          <w:b w:val="false"/>
-          <w:bCs w:val="false"/>
-          <w:sz w:val="22"/>
-          <w:szCs w:val="22"/>
-          <w:u w:val="none"/>
-        </w:rPr>
+        <w:rPr/>
       </w:r>
       <m:oMathPara xmlns:m="http://schemas.openxmlformats.org/officeDocument/2006/math">
         <m:oMathParaPr>
@@ -14154,14 +13442,7 @@
         </w:rPr>
       </w:pPr>
       <w:r>
-        <w:rPr>
-          <w:rFonts w:ascii="Liberation Sans" w:hAnsi="Liberation Sans"/>
-          <w:b w:val="false"/>
-          <w:bCs w:val="false"/>
-          <w:sz w:val="22"/>
-          <w:szCs w:val="22"/>
-          <w:u w:val="none"/>
-        </w:rPr>
+        <w:rPr/>
       </w:r>
       <m:oMathPara xmlns:m="http://schemas.openxmlformats.org/officeDocument/2006/math">
         <m:oMathParaPr>
@@ -14272,14 +13553,7 @@
         </w:rPr>
       </w:pPr>
       <w:r>
-        <w:rPr>
-          <w:rFonts w:ascii="Liberation Sans" w:hAnsi="Liberation Sans"/>
-          <w:b w:val="false"/>
-          <w:bCs w:val="false"/>
-          <w:sz w:val="22"/>
-          <w:szCs w:val="22"/>
-          <w:u w:val="none"/>
-        </w:rPr>
+        <w:rPr/>
       </w:r>
       <m:oMathPara xmlns:m="http://schemas.openxmlformats.org/officeDocument/2006/math">
         <m:oMathParaPr>
@@ -14374,14 +13648,7 @@
         </w:rPr>
       </w:pPr>
       <w:r>
-        <w:rPr>
-          <w:rFonts w:ascii="Liberation Sans" w:hAnsi="Liberation Sans"/>
-          <w:b w:val="false"/>
-          <w:bCs w:val="false"/>
-          <w:sz w:val="22"/>
-          <w:szCs w:val="22"/>
-          <w:u w:val="none"/>
-        </w:rPr>
+        <w:rPr/>
       </w:r>
       <m:oMathPara xmlns:m="http://schemas.openxmlformats.org/officeDocument/2006/math">
         <m:oMathParaPr>
@@ -14481,14 +13748,7 @@
         <w:t xml:space="preserve">3. If </w:t>
       </w:r>
       <w:r>
-        <w:rPr>
-          <w:rFonts w:ascii="Liberation Sans" w:hAnsi="Liberation Sans"/>
-          <w:b w:val="false"/>
-          <w:bCs w:val="false"/>
-          <w:sz w:val="22"/>
-          <w:szCs w:val="22"/>
-          <w:u w:val="none"/>
-        </w:rPr>
+        <w:rPr/>
       </w:r>
       <m:oMath xmlns:m="http://schemas.openxmlformats.org/officeDocument/2006/math">
         <m:sSub>
@@ -14519,39 +13779,10 @@
           <w:szCs w:val="22"/>
           <w:u w:val="none"/>
         </w:rPr>
-        <w:t xml:space="preserve"> is the permit</w:t>
-      </w:r>
-      <w:r>
-        <w:rPr>
-          <w:rFonts w:ascii="Liberation Sans" w:hAnsi="Liberation Sans"/>
-          <w:b w:val="false"/>
-          <w:bCs w:val="false"/>
-          <w:sz w:val="22"/>
-          <w:szCs w:val="22"/>
-          <w:u w:val="none"/>
-        </w:rPr>
-        <w:t>t</w:t>
-      </w:r>
-      <w:r>
-        <w:rPr>
-          <w:rFonts w:ascii="Liberation Sans" w:hAnsi="Liberation Sans"/>
-          <w:b w:val="false"/>
-          <w:bCs w:val="false"/>
-          <w:sz w:val="22"/>
-          <w:szCs w:val="22"/>
-          <w:u w:val="none"/>
-        </w:rPr>
-        <w:t xml:space="preserve">ivity of free space and </w:t>
-      </w:r>
-      <w:r>
-        <w:rPr>
-          <w:rFonts w:ascii="Liberation Sans" w:hAnsi="Liberation Sans"/>
-          <w:b w:val="false"/>
-          <w:bCs w:val="false"/>
-          <w:sz w:val="22"/>
-          <w:szCs w:val="22"/>
-          <w:u w:val="none"/>
-        </w:rPr>
+        <w:t xml:space="preserve"> is the permittivity of free space and </w:t>
+      </w:r>
+      <w:r>
+        <w:rPr/>
       </w:r>
       <m:oMath xmlns:m="http://schemas.openxmlformats.org/officeDocument/2006/math">
         <m:r>
@@ -14570,29 +13801,7 @@
           <w:szCs w:val="22"/>
           <w:u w:val="none"/>
         </w:rPr>
-        <w:t xml:space="preserve"> is the permit</w:t>
-      </w:r>
-      <w:r>
-        <w:rPr>
-          <w:rFonts w:ascii="Liberation Sans" w:hAnsi="Liberation Sans"/>
-          <w:b w:val="false"/>
-          <w:bCs w:val="false"/>
-          <w:sz w:val="22"/>
-          <w:szCs w:val="22"/>
-          <w:u w:val="none"/>
-        </w:rPr>
-        <w:t>t</w:t>
-      </w:r>
-      <w:r>
-        <w:rPr>
-          <w:rFonts w:ascii="Liberation Sans" w:hAnsi="Liberation Sans"/>
-          <w:b w:val="false"/>
-          <w:bCs w:val="false"/>
-          <w:sz w:val="22"/>
-          <w:szCs w:val="22"/>
-          <w:u w:val="none"/>
-        </w:rPr>
-        <w:t>ivity of the dielectric, then</w:t>
+        <w:t xml:space="preserve"> is the permittivity of the dielectric, then</w:t>
       </w:r>
     </w:p>
     <w:p>
@@ -14622,14 +13831,7 @@
         <w:t xml:space="preserve"> </w:t>
       </w:r>
       <w:r>
-        <w:rPr>
-          <w:rFonts w:ascii="Liberation Sans" w:hAnsi="Liberation Sans"/>
-          <w:b w:val="false"/>
-          <w:bCs w:val="false"/>
-          <w:sz w:val="22"/>
-          <w:szCs w:val="22"/>
-          <w:u w:val="none"/>
-        </w:rPr>
+        <w:rPr/>
       </w:r>
       <m:oMath xmlns:m="http://schemas.openxmlformats.org/officeDocument/2006/math">
         <m:r>
@@ -14719,14 +13921,7 @@
         </w:rPr>
       </w:pPr>
       <w:r>
-        <w:rPr>
-          <w:rFonts w:ascii="Liberation Sans" w:hAnsi="Liberation Sans"/>
-          <w:b w:val="false"/>
-          <w:bCs w:val="false"/>
-          <w:sz w:val="22"/>
-          <w:szCs w:val="22"/>
-          <w:u w:val="none"/>
-        </w:rPr>
+        <w:rPr/>
       </w:r>
       <m:oMathPara xmlns:m="http://schemas.openxmlformats.org/officeDocument/2006/math">
         <m:oMathParaPr>
@@ -14833,14 +14028,7 @@
         </w:rPr>
       </w:pPr>
       <w:r>
-        <w:rPr>
-          <w:rFonts w:ascii="Liberation Sans" w:hAnsi="Liberation Sans"/>
-          <w:b w:val="false"/>
-          <w:bCs w:val="false"/>
-          <w:sz w:val="22"/>
-          <w:szCs w:val="22"/>
-          <w:u w:val="none"/>
-        </w:rPr>
+        <w:rPr/>
       </w:r>
       <m:oMathPara xmlns:m="http://schemas.openxmlformats.org/officeDocument/2006/math">
         <m:oMathParaPr>
@@ -14923,14 +14111,7 @@
         </w:rPr>
       </w:pPr>
       <w:r>
-        <w:rPr>
-          <w:rFonts w:ascii="Liberation Sans" w:hAnsi="Liberation Sans"/>
-          <w:b w:val="false"/>
-          <w:bCs w:val="false"/>
-          <w:sz w:val="22"/>
-          <w:szCs w:val="22"/>
-          <w:u w:val="none"/>
-        </w:rPr>
+        <w:rPr/>
       </w:r>
       <m:oMathPara xmlns:m="http://schemas.openxmlformats.org/officeDocument/2006/math">
         <m:oMathParaPr>
@@ -15019,14 +14200,7 @@
         </w:rPr>
       </w:pPr>
       <w:r>
-        <w:rPr>
-          <w:rFonts w:ascii="Liberation Sans" w:hAnsi="Liberation Sans"/>
-          <w:b w:val="false"/>
-          <w:bCs w:val="false"/>
-          <w:sz w:val="22"/>
-          <w:szCs w:val="22"/>
-          <w:u w:val="none"/>
-        </w:rPr>
+        <w:rPr/>
       </w:r>
       <m:oMathPara xmlns:m="http://schemas.openxmlformats.org/officeDocument/2006/math">
         <m:oMathParaPr>
@@ -15109,14 +14283,7 @@
         </w:rPr>
       </w:pPr>
       <w:r>
-        <w:rPr>
-          <w:rFonts w:ascii="Liberation Sans" w:hAnsi="Liberation Sans"/>
-          <w:b w:val="false"/>
-          <w:bCs w:val="false"/>
-          <w:sz w:val="22"/>
-          <w:szCs w:val="22"/>
-          <w:u w:val="none"/>
-        </w:rPr>
+        <w:rPr/>
       </w:r>
       <m:oMathPara xmlns:m="http://schemas.openxmlformats.org/officeDocument/2006/math">
         <m:oMathParaPr>
@@ -15196,14 +14363,7 @@
         </w:rPr>
       </w:pPr>
       <w:r>
-        <w:rPr>
-          <w:rFonts w:ascii="Liberation Sans" w:hAnsi="Liberation Sans"/>
-          <w:b w:val="false"/>
-          <w:bCs w:val="false"/>
-          <w:sz w:val="22"/>
-          <w:szCs w:val="22"/>
-          <w:u w:val="none"/>
-        </w:rPr>
+        <w:rPr/>
       </w:r>
       <m:oMathPara xmlns:m="http://schemas.openxmlformats.org/officeDocument/2006/math">
         <m:oMathParaPr>
@@ -15283,14 +14443,7 @@
         </w:rPr>
       </w:pPr>
       <w:r>
-        <w:rPr>
-          <w:rFonts w:ascii="Liberation Sans" w:hAnsi="Liberation Sans"/>
-          <w:b w:val="false"/>
-          <w:bCs w:val="false"/>
-          <w:sz w:val="22"/>
-          <w:szCs w:val="22"/>
-          <w:u w:val="none"/>
-        </w:rPr>
+        <w:rPr/>
       </w:r>
       <m:oMathPara xmlns:m="http://schemas.openxmlformats.org/officeDocument/2006/math">
         <m:oMathParaPr>
@@ -15358,14 +14511,7 @@
         </w:rPr>
       </w:pPr>
       <w:r>
-        <w:rPr>
-          <w:rFonts w:ascii="Liberation Sans" w:hAnsi="Liberation Sans"/>
-          <w:b w:val="false"/>
-          <w:bCs w:val="false"/>
-          <w:sz w:val="22"/>
-          <w:szCs w:val="22"/>
-          <w:u w:val="none"/>
-        </w:rPr>
+        <w:rPr/>
       </w:r>
       <m:oMathPara xmlns:m="http://schemas.openxmlformats.org/officeDocument/2006/math">
         <m:oMathParaPr>
@@ -15498,14 +14644,7 @@
         </w:rPr>
       </w:pPr>
       <w:r>
-        <w:rPr>
-          <w:rFonts w:ascii="Liberation Sans" w:hAnsi="Liberation Sans"/>
-          <w:b w:val="false"/>
-          <w:bCs w:val="false"/>
-          <w:sz w:val="22"/>
-          <w:szCs w:val="22"/>
-          <w:u w:val="none"/>
-        </w:rPr>
+        <w:rPr/>
       </w:r>
       <m:oMathPara xmlns:m="http://schemas.openxmlformats.org/officeDocument/2006/math">
         <m:oMathParaPr>
@@ -15611,14 +14750,7 @@
         </w:rPr>
       </w:pPr>
       <w:r>
-        <w:rPr>
-          <w:rFonts w:ascii="Liberation Sans" w:hAnsi="Liberation Sans"/>
-          <w:b w:val="false"/>
-          <w:bCs w:val="false"/>
-          <w:sz w:val="22"/>
-          <w:szCs w:val="22"/>
-          <w:u w:val="none"/>
-        </w:rPr>
+        <w:rPr/>
       </w:r>
       <m:oMathPara xmlns:m="http://schemas.openxmlformats.org/officeDocument/2006/math">
         <m:oMathParaPr>
@@ -15785,29 +14917,7 @@
           <w:szCs w:val="22"/>
           <w:u w:val="none"/>
         </w:rPr>
-        <w:t>1. K is also called the relative permit</w:t>
-      </w:r>
-      <w:r>
-        <w:rPr>
-          <w:rFonts w:ascii="Liberation Sans" w:hAnsi="Liberation Sans"/>
-          <w:b w:val="false"/>
-          <w:bCs w:val="false"/>
-          <w:sz w:val="22"/>
-          <w:szCs w:val="22"/>
-          <w:u w:val="none"/>
-        </w:rPr>
-        <w:t>t</w:t>
-      </w:r>
-      <w:r>
-        <w:rPr>
-          <w:rFonts w:ascii="Liberation Sans" w:hAnsi="Liberation Sans"/>
-          <w:b w:val="false"/>
-          <w:bCs w:val="false"/>
-          <w:sz w:val="22"/>
-          <w:szCs w:val="22"/>
-          <w:u w:val="none"/>
-        </w:rPr>
-        <w:t>ivity of the dielectric material.</w:t>
+        <w:t>1. K is also called the relative permittivity of the dielectric material.</w:t>
       </w:r>
     </w:p>
     <w:p>
@@ -15869,20 +14979,28 @@
         <w:bidi w:val="0"/>
         <w:jc w:val="left"/>
         <w:rPr>
-          <w:rFonts w:ascii="Liberation Sans" w:hAnsi="Liberation Sans"/>
-          <w:b w:val="false"/>
-          <w:b w:val="false"/>
-          <w:bCs w:val="false"/>
-          <w:sz w:val="22"/>
-          <w:szCs w:val="22"/>
-          <w:u w:val="none"/>
-        </w:rPr>
-      </w:pPr>
-      <w:r>
-        <w:rPr>
-          <w:rFonts w:ascii="Liberation Sans" w:hAnsi="Liberation Sans"/>
-          <w:b w:val="false"/>
-          <w:bCs w:val="false"/>
+          <w:b/>
+          <w:b/>
+          <w:bCs/>
+          <w:u w:val="none"/>
+        </w:rPr>
+      </w:pPr>
+      <w:r>
+        <w:rPr>
+          <w:rFonts w:ascii="Liberation Sans" w:hAnsi="Liberation Sans"/>
+          <w:b/>
+          <w:bCs/>
+          <w:sz w:val="22"/>
+          <w:szCs w:val="22"/>
+          <w:u w:val="none"/>
+        </w:rPr>
+        <w:t xml:space="preserve">NB: </w:t>
+      </w:r>
+      <w:r>
+        <w:rPr>
+          <w:rFonts w:ascii="Liberation Sans" w:hAnsi="Liberation Sans"/>
+          <w:b/>
+          <w:bCs/>
           <w:sz w:val="22"/>
           <w:szCs w:val="22"/>
           <w:u w:val="none"/>
@@ -16104,14 +15222,7 @@
         <w:t xml:space="preserve">5. A 1uF and a 2uF capacitor are connected in series across a 1000volt supply line. Find the charge on each capacitor and the voltage across each. Answers: </w:t>
       </w:r>
       <w:r>
-        <w:rPr>
-          <w:rFonts w:ascii="Liberation Sans" w:hAnsi="Liberation Sans"/>
-          <w:b w:val="false"/>
-          <w:bCs w:val="false"/>
-          <w:sz w:val="22"/>
-          <w:szCs w:val="22"/>
-          <w:u w:val="none"/>
-        </w:rPr>
+        <w:rPr/>
       </w:r>
       <m:oMath xmlns:m="http://schemas.openxmlformats.org/officeDocument/2006/math">
         <m:r>
@@ -16164,14 +15275,7 @@
         </m:sSup>
       </m:oMath>
       <w:r>
-        <w:rPr>
-          <w:rFonts w:ascii="Liberation Sans" w:hAnsi="Liberation Sans"/>
-          <w:b w:val="false"/>
-          <w:bCs w:val="false"/>
-          <w:sz w:val="22"/>
-          <w:szCs w:val="22"/>
-          <w:u w:val="none"/>
-        </w:rPr>
+        <w:rPr/>
       </w:r>
       <m:oMath xmlns:m="http://schemas.openxmlformats.org/officeDocument/2006/math">
         <m:sSub>
@@ -16212,14 +15316,7 @@
         </m:r>
       </m:oMath>
       <w:r>
-        <w:rPr>
-          <w:rFonts w:ascii="Liberation Sans" w:hAnsi="Liberation Sans"/>
-          <w:b w:val="false"/>
-          <w:bCs w:val="false"/>
-          <w:sz w:val="22"/>
-          <w:szCs w:val="22"/>
-          <w:u w:val="none"/>
-        </w:rPr>
+        <w:rPr/>
       </w:r>
       <m:oMath xmlns:m="http://schemas.openxmlformats.org/officeDocument/2006/math">
         <m:sSub>
